--- a/Praktikum2/praktikum2.docx
+++ b/Praktikum2/praktikum2.docx
@@ -4,6 +4,62 @@
   <w:body>
     <w:p>
       <w:pPr>
+        <w:spacing w:after="0"/>
+        <w:rPr>
+          <w:rFonts w:ascii="Times New Roman" w:hAnsi="Times New Roman" w:cs="Times New Roman"/>
+          <w:sz w:val="24"/>
+          <w:lang w:val="en-US"/>
+        </w:rPr>
+      </w:pPr>
+      <w:r>
+        <w:rPr>
+          <w:rFonts w:ascii="Times New Roman" w:hAnsi="Times New Roman" w:cs="Times New Roman"/>
+          <w:sz w:val="24"/>
+          <w:lang w:val="en-US"/>
+        </w:rPr>
+        <w:t>Nama : Dwi Febi Fauzi</w:t>
+      </w:r>
+    </w:p>
+    <w:p>
+      <w:pPr>
+        <w:spacing w:after="0"/>
+        <w:rPr>
+          <w:rFonts w:ascii="Times New Roman" w:hAnsi="Times New Roman" w:cs="Times New Roman"/>
+          <w:sz w:val="24"/>
+          <w:lang w:val="en-US"/>
+        </w:rPr>
+      </w:pPr>
+      <w:r>
+        <w:rPr>
+          <w:rFonts w:ascii="Times New Roman" w:hAnsi="Times New Roman" w:cs="Times New Roman"/>
+          <w:sz w:val="24"/>
+          <w:lang w:val="en-US"/>
+        </w:rPr>
+        <w:t>NIM : 18090125</w:t>
+      </w:r>
+    </w:p>
+    <w:p>
+      <w:pPr>
+        <w:spacing w:after="0"/>
+        <w:rPr>
+          <w:rFonts w:ascii="Times New Roman" w:hAnsi="Times New Roman" w:cs="Times New Roman"/>
+          <w:sz w:val="24"/>
+          <w:lang w:val="en-US"/>
+        </w:rPr>
+      </w:pPr>
+      <w:r>
+        <w:rPr>
+          <w:rFonts w:ascii="Times New Roman" w:hAnsi="Times New Roman" w:cs="Times New Roman"/>
+          <w:sz w:val="24"/>
+          <w:lang w:val="en-US"/>
+        </w:rPr>
+        <w:t>Kelas : 5C</w:t>
+      </w:r>
+      <w:bookmarkStart w:id="0" w:name="_GoBack"/>
+      <w:bookmarkEnd w:id="0"/>
+    </w:p>
+    <w:p>
+      <w:pPr>
         <w:pStyle w:val="ListParagraph"/>
         <w:numPr>
           <w:ilvl w:val="0"/>
@@ -15,7 +71,6 @@
           <w:lang w:val="en-US"/>
         </w:rPr>
       </w:pPr>
-      <w:bookmarkStart w:id="0" w:name="_GoBack"/>
       <w:r>
         <w:rPr>
           <w:rFonts w:ascii="Times New Roman" w:hAnsi="Times New Roman" w:cs="Times New Roman"/>
@@ -64,6 +119,55 @@
           <w:sz w:val="24"/>
           <w:lang w:val="en-US"/>
         </w:rPr>
+        <w:t xml:space="preserve">URL : </w:t>
+      </w:r>
+      <w:hyperlink r:id="rId6" w:history="1">
+        <w:r>
+          <w:rPr>
+            <w:rStyle w:val="Hyperlink"/>
+          </w:rPr>
+          <w:t>http://localhost/ci_fauzi/index.php/Latihan1/penjumlahan/5/10</w:t>
+        </w:r>
+      </w:hyperlink>
+    </w:p>
+    <w:p>
+      <w:pPr>
+        <w:pStyle w:val="ListParagraph"/>
+        <w:ind w:left="1440"/>
+        <w:rPr>
+          <w:rFonts w:ascii="Times New Roman" w:hAnsi="Times New Roman" w:cs="Times New Roman"/>
+          <w:sz w:val="24"/>
+          <w:lang w:val="en-US"/>
+        </w:rPr>
+      </w:pPr>
+      <w:hyperlink r:id="rId7" w:history="1">
+        <w:r>
+          <w:rPr>
+            <w:rStyle w:val="Hyperlink"/>
+          </w:rPr>
+          <w:t>http://localhost/ci_fauzi/index.php/Latihan2/penjumlahan/5/10</w:t>
+        </w:r>
+      </w:hyperlink>
+    </w:p>
+    <w:p>
+      <w:pPr>
+        <w:pStyle w:val="ListParagraph"/>
+        <w:numPr>
+          <w:ilvl w:val="0"/>
+          <w:numId w:val="1"/>
+        </w:numPr>
+        <w:rPr>
+          <w:rFonts w:ascii="Times New Roman" w:hAnsi="Times New Roman" w:cs="Times New Roman"/>
+          <w:sz w:val="24"/>
+          <w:lang w:val="en-US"/>
+        </w:rPr>
+      </w:pPr>
+      <w:r>
+        <w:rPr>
+          <w:rFonts w:ascii="Times New Roman" w:hAnsi="Times New Roman" w:cs="Times New Roman"/>
+          <w:sz w:val="24"/>
+          <w:lang w:val="en-US"/>
+        </w:rPr>
         <w:t xml:space="preserve">Source Code </w:t>
       </w:r>
     </w:p>
@@ -282,16 +386,6 @@
           <w:lang w:val="en-US"/>
         </w:rPr>
       </w:pPr>
-    </w:p>
-    <w:p>
-      <w:pPr>
-        <w:pStyle w:val="ListParagraph"/>
-        <w:rPr>
-          <w:rFonts w:ascii="Times New Roman" w:hAnsi="Times New Roman" w:cs="Times New Roman"/>
-          <w:sz w:val="24"/>
-          <w:lang w:val="en-US"/>
-        </w:rPr>
-      </w:pPr>
       <w:r>
         <w:rPr>
           <w:rFonts w:ascii="Times New Roman" w:hAnsi="Times New Roman" w:cs="Times New Roman"/>
@@ -299,9 +393,17 @@
           <w:lang w:val="en-US"/>
         </w:rPr>
         <w:drawing>
-          <wp:inline distT="0" distB="0" distL="0" distR="0" wp14:anchorId="75AC2AC9" wp14:editId="6DDFE91F">
-            <wp:extent cx="6014720" cy="3381375"/>
-            <wp:effectExtent l="0" t="0" r="5080" b="9525"/>
+          <wp:anchor distT="0" distB="0" distL="114300" distR="114300" simplePos="0" relativeHeight="251658240" behindDoc="0" locked="0" layoutInCell="1" allowOverlap="1" wp14:anchorId="4AFFB4E3" wp14:editId="4D376473">
+            <wp:simplePos x="0" y="0"/>
+            <wp:positionH relativeFrom="margin">
+              <wp:posOffset>810260</wp:posOffset>
+            </wp:positionH>
+            <wp:positionV relativeFrom="paragraph">
+              <wp:posOffset>90170</wp:posOffset>
+            </wp:positionV>
+            <wp:extent cx="5433695" cy="3053080"/>
+            <wp:effectExtent l="0" t="0" r="0" b="0"/>
+            <wp:wrapSquare wrapText="bothSides"/>
             <wp:docPr id="3" name="Picture 3"/>
             <wp:cNvGraphicFramePr>
               <a:graphicFrameLocks xmlns:a="http://schemas.openxmlformats.org/drawingml/2006/main" noChangeAspect="1"/>
@@ -314,7 +416,7 @@
                     <pic:cNvPicPr/>
                   </pic:nvPicPr>
                   <pic:blipFill>
-                    <a:blip r:embed="rId6">
+                    <a:blip r:embed="rId8" cstate="print">
                       <a:extLst>
                         <a:ext uri="{28A0092B-C50C-407E-A947-70E740481C1C}">
                           <a14:useLocalDpi xmlns:a14="http://schemas.microsoft.com/office/drawing/2010/main" val="0"/>
@@ -328,7 +430,7 @@
                   <pic:spPr>
                     <a:xfrm>
                       <a:off x="0" y="0"/>
-                      <a:ext cx="6014720" cy="3381375"/>
+                      <a:ext cx="5433695" cy="3053080"/>
                     </a:xfrm>
                     <a:prstGeom prst="rect">
                       <a:avLst/>
@@ -337,9 +439,25 @@
                 </pic:pic>
               </a:graphicData>
             </a:graphic>
-          </wp:inline>
+            <wp14:sizeRelH relativeFrom="page">
+              <wp14:pctWidth>0</wp14:pctWidth>
+            </wp14:sizeRelH>
+            <wp14:sizeRelV relativeFrom="page">
+              <wp14:pctHeight>0</wp14:pctHeight>
+            </wp14:sizeRelV>
+          </wp:anchor>
         </w:drawing>
       </w:r>
+    </w:p>
+    <w:p>
+      <w:pPr>
+        <w:pStyle w:val="ListParagraph"/>
+        <w:rPr>
+          <w:rFonts w:ascii="Times New Roman" w:hAnsi="Times New Roman" w:cs="Times New Roman"/>
+          <w:sz w:val="24"/>
+          <w:lang w:val="en-US"/>
+        </w:rPr>
+      </w:pPr>
       <w:r>
         <w:rPr>
           <w:rFonts w:ascii="Times New Roman" w:hAnsi="Times New Roman" w:cs="Times New Roman"/>
@@ -347,9 +465,17 @@
           <w:lang w:val="en-US"/>
         </w:rPr>
         <w:drawing>
-          <wp:inline distT="0" distB="0" distL="0" distR="0" wp14:anchorId="23CCAC12" wp14:editId="5C7CDF89">
-            <wp:extent cx="6014720" cy="3381375"/>
-            <wp:effectExtent l="0" t="0" r="5080" b="9525"/>
+          <wp:anchor distT="0" distB="0" distL="114300" distR="114300" simplePos="0" relativeHeight="251659264" behindDoc="0" locked="0" layoutInCell="1" allowOverlap="1" wp14:anchorId="5ED33DB7" wp14:editId="66073520">
+            <wp:simplePos x="0" y="0"/>
+            <wp:positionH relativeFrom="column">
+              <wp:posOffset>809625</wp:posOffset>
+            </wp:positionH>
+            <wp:positionV relativeFrom="paragraph">
+              <wp:posOffset>3018155</wp:posOffset>
+            </wp:positionV>
+            <wp:extent cx="5433695" cy="3054350"/>
+            <wp:effectExtent l="0" t="0" r="0" b="0"/>
+            <wp:wrapSquare wrapText="bothSides"/>
             <wp:docPr id="4" name="Picture 4"/>
             <wp:cNvGraphicFramePr>
               <a:graphicFrameLocks xmlns:a="http://schemas.openxmlformats.org/drawingml/2006/main" noChangeAspect="1"/>
@@ -362,7 +488,7 @@
                     <pic:cNvPicPr/>
                   </pic:nvPicPr>
                   <pic:blipFill>
-                    <a:blip r:embed="rId7">
+                    <a:blip r:embed="rId9" cstate="print">
                       <a:extLst>
                         <a:ext uri="{28A0092B-C50C-407E-A947-70E740481C1C}">
                           <a14:useLocalDpi xmlns:a14="http://schemas.microsoft.com/office/drawing/2010/main" val="0"/>
@@ -376,7 +502,7 @@
                   <pic:spPr>
                     <a:xfrm>
                       <a:off x="0" y="0"/>
-                      <a:ext cx="6014720" cy="3381375"/>
+                      <a:ext cx="5433695" cy="3054350"/>
                     </a:xfrm>
                     <a:prstGeom prst="rect">
                       <a:avLst/>
@@ -385,10 +511,15 @@
                 </pic:pic>
               </a:graphicData>
             </a:graphic>
-          </wp:inline>
+            <wp14:sizeRelH relativeFrom="page">
+              <wp14:pctWidth>0</wp14:pctWidth>
+            </wp14:sizeRelH>
+            <wp14:sizeRelV relativeFrom="page">
+              <wp14:pctHeight>0</wp14:pctHeight>
+            </wp14:sizeRelV>
+          </wp:anchor>
         </w:drawing>
       </w:r>
-      <w:bookmarkEnd w:id="0"/>
     </w:p>
     <w:sectPr>
       <w:pgSz w:w="11910" w:h="16840" w:code="9"/>
